--- a/arb/docx/010.content.docx
+++ b/arb/docx/010.content.docx
@@ -32,23 +32,6 @@
     </w:p>
     <w:p>
       <w:pPr>
-        <w:pStyle w:val="Heading2"/>
-        <w:bidi/>
-      </w:pPr>
-      <w:r>
-        <w:rPr>
-          <w:lang w:val="ar_AE" w:bidi="ar_AE"/>
-        </w:rPr>
-        <w:t>License Information</w:t>
-      </w:r>
-      <w:r>
-        <w:rPr>
-          <w:lang w:val="ar_AE" w:bidi="ar_AE"/>
-        </w:rPr>
-      </w:r>
-    </w:p>
-    <w:p>
-      <w:pPr>
         <w:bidi/>
       </w:pPr>
       <w:r>
@@ -61,88 +44,37 @@
           <w:b/>
           <w:lang w:val="ar_AE" w:bidi="ar_AE"/>
         </w:rPr>
-        <w:t>المصطلحات الرئيسية (كلمة متكشفة)</w:t>
-      </w:r>
-      <w:r>
-        <w:rPr>
-          <w:lang w:val="ar_AE" w:bidi="ar_AE"/>
-        </w:rPr>
-        <w:t xml:space="preserve"> (Arabic) is based on</w:t>
-      </w:r>
-      <w:r>
-        <w:rPr>
-          <w:lang w:val="ar_AE" w:bidi="ar_AE"/>
-        </w:rPr>
-        <w:t xml:space="preserve">: </w:t>
-      </w:r>
-      <w:r>
-        <w:rPr>
-          <w:lang w:val="ar_AE" w:bidi="ar_AE"/>
-        </w:rPr>
         <w:t>unfoldingWord® Translation Words</w:t>
       </w:r>
       <w:r>
         <w:rPr>
           <w:lang w:val="ar_AE" w:bidi="ar_AE"/>
         </w:rPr>
-        <w:t xml:space="preserve">, </w:t>
-      </w:r>
-      <w:hyperlink r:id="rId13">
-        <w:r>
-          <w:rPr>
-            <w:lang w:val="ar_AE" w:bidi="ar_AE"/>
-          </w:rPr>
-          <w:rPr>
-            <w:color w:val="0000EE"/>
-            <w:u w:val="single"/>
-          </w:rPr>
-          <w:t>unfoldingWord</w:t>
-        </w:r>
-      </w:hyperlink>
-      <w:r>
-        <w:rPr>
-          <w:lang w:val="ar_AE" w:bidi="ar_AE"/>
-        </w:rPr>
-        <w:t xml:space="preserve">, 2022, which is licensed under a </w:t>
-      </w:r>
-      <w:hyperlink r:id="rId14">
-        <w:r>
-          <w:rPr>
-            <w:lang w:val="ar_AE" w:bidi="ar_AE"/>
-          </w:rPr>
-          <w:rPr>
-            <w:color w:val="0000EE"/>
-            <w:u w:val="single"/>
-          </w:rPr>
-          <w:t>CC BY-SA 4.0 license</w:t>
-        </w:r>
-      </w:hyperlink>
-      <w:r>
-        <w:rPr>
-          <w:lang w:val="ar_AE" w:bidi="ar_AE"/>
-        </w:rPr>
-        <w:t>.</w:t>
-      </w:r>
-      <w:r>
-        <w:rPr>
-          <w:lang w:val="ar_AE" w:bidi="ar_AE"/>
-        </w:rPr>
-      </w:r>
-    </w:p>
-    <w:p>
-      <w:pPr>
-        <w:bidi/>
-      </w:pPr>
-      <w:r>
-        <w:rPr>
-          <w:lang w:val="ar_AE" w:bidi="ar_AE"/>
-        </w:rPr>
-      </w:r>
-      <w:r>
-        <w:rPr>
-          <w:lang w:val="ar_AE" w:bidi="ar_AE"/>
-        </w:rPr>
-        <w:t>This PDF version is provided under the same license.</w:t>
+        <w:t xml:space="preserve"> © 2022 unfoldingWord. Released under CC BY-SA 4.0 license. </w:t>
+      </w:r>
+      <w:r>
+        <w:rPr>
+          <w:lang w:val="ar_AE" w:bidi="ar_AE"/>
+        </w:rPr>
+        <w:t>unfoldingWord® Translation Words</w:t>
+      </w:r>
+      <w:r>
+        <w:rPr>
+          <w:lang w:val="ar_AE" w:bidi="ar_AE"/>
+        </w:rPr>
+        <w:t xml:space="preserve"> has been adapted in the following languages: Tok Pisin, Arabic (عربي), French (Français), Hindi (हिंदी), Indonesian (Bahasa Indonesia), Portuguese (Português), Russian (Русский), Spanish (Español), Swahili (Kiswahili), and Simplified Chinese (简体中文) from </w:t>
+      </w:r>
+      <w:r>
+        <w:rPr>
+          <w:lang w:val="ar_AE" w:bidi="ar_AE"/>
+        </w:rPr>
+        <w:t>unfoldingWord® Translation Words</w:t>
+      </w:r>
+      <w:r>
+        <w:rPr>
+          <w:lang w:val="ar_AE" w:bidi="ar_AE"/>
+        </w:rPr>
+        <w:t xml:space="preserve"> © 2022 unfoldingWord. Released under CC BY-SA 4.0 license by Mission Mutual</w:t>
       </w:r>
       <w:r>
         <w:rPr>
@@ -637,7 +569,7 @@
           <w:lang w:val="ar_AE" w:bidi="ar_AE"/>
         </w:rPr>
       </w:r>
-      <w:hyperlink r:id="rId15">
+      <w:hyperlink r:id="rId13">
         <w:r>
           <w:rPr>
             <w:lang w:val="ar_AE" w:bidi="ar_AE"/>
@@ -662,7 +594,7 @@
           <w:lang w:val="ar_AE" w:bidi="ar_AE"/>
         </w:rPr>
       </w:r>
-      <w:hyperlink r:id="rId16">
+      <w:hyperlink r:id="rId14">
         <w:r>
           <w:rPr>
             <w:lang w:val="ar_AE" w:bidi="ar_AE"/>
@@ -687,7 +619,7 @@
           <w:lang w:val="ar_AE" w:bidi="ar_AE"/>
         </w:rPr>
       </w:r>
-      <w:hyperlink r:id="rId17">
+      <w:hyperlink r:id="rId15">
         <w:r>
           <w:rPr>
             <w:lang w:val="ar_AE" w:bidi="ar_AE"/>
@@ -712,7 +644,7 @@
           <w:lang w:val="ar_AE" w:bidi="ar_AE"/>
         </w:rPr>
       </w:r>
-      <w:hyperlink r:id="rId18">
+      <w:hyperlink r:id="rId16">
         <w:r>
           <w:rPr>
             <w:lang w:val="ar_AE" w:bidi="ar_AE"/>
@@ -737,7 +669,7 @@
           <w:lang w:val="ar_AE" w:bidi="ar_AE"/>
         </w:rPr>
       </w:r>
-      <w:hyperlink r:id="rId19">
+      <w:hyperlink r:id="rId17">
         <w:r>
           <w:rPr>
             <w:lang w:val="ar_AE" w:bidi="ar_AE"/>
@@ -762,7 +694,7 @@
           <w:lang w:val="ar_AE" w:bidi="ar_AE"/>
         </w:rPr>
       </w:r>
-      <w:hyperlink r:id="rId20">
+      <w:hyperlink r:id="rId18">
         <w:r>
           <w:rPr>
             <w:lang w:val="ar_AE" w:bidi="ar_AE"/>
@@ -787,7 +719,7 @@
           <w:lang w:val="ar_AE" w:bidi="ar_AE"/>
         </w:rPr>
       </w:r>
-      <w:hyperlink r:id="rId21">
+      <w:hyperlink r:id="rId19">
         <w:r>
           <w:rPr>
             <w:lang w:val="ar_AE" w:bidi="ar_AE"/>
@@ -1124,7 +1056,7 @@
           <w:lang w:val="ar_AE" w:bidi="ar_AE"/>
         </w:rPr>
       </w:r>
-      <w:hyperlink r:id="rId22">
+      <w:hyperlink r:id="rId20">
         <w:r>
           <w:rPr>
             <w:lang w:val="ar_AE" w:bidi="ar_AE"/>
@@ -1149,7 +1081,7 @@
           <w:lang w:val="ar_AE" w:bidi="ar_AE"/>
         </w:rPr>
       </w:r>
-      <w:hyperlink r:id="rId23">
+      <w:hyperlink r:id="rId21">
         <w:r>
           <w:rPr>
             <w:lang w:val="ar_AE" w:bidi="ar_AE"/>
@@ -1174,7 +1106,7 @@
           <w:lang w:val="ar_AE" w:bidi="ar_AE"/>
         </w:rPr>
       </w:r>
-      <w:hyperlink r:id="rId24">
+      <w:hyperlink r:id="rId22">
         <w:r>
           <w:rPr>
             <w:lang w:val="ar_AE" w:bidi="ar_AE"/>
@@ -1199,7 +1131,7 @@
           <w:lang w:val="ar_AE" w:bidi="ar_AE"/>
         </w:rPr>
       </w:r>
-      <w:hyperlink r:id="rId25">
+      <w:hyperlink r:id="rId23">
         <w:r>
           <w:rPr>
             <w:lang w:val="ar_AE" w:bidi="ar_AE"/>
@@ -1224,7 +1156,7 @@
           <w:lang w:val="ar_AE" w:bidi="ar_AE"/>
         </w:rPr>
       </w:r>
-      <w:hyperlink r:id="rId26">
+      <w:hyperlink r:id="rId24">
         <w:r>
           <w:rPr>
             <w:lang w:val="ar_AE" w:bidi="ar_AE"/>
@@ -1249,7 +1181,7 @@
           <w:lang w:val="ar_AE" w:bidi="ar_AE"/>
         </w:rPr>
       </w:r>
-      <w:hyperlink r:id="rId27">
+      <w:hyperlink r:id="rId25">
         <w:r>
           <w:rPr>
             <w:lang w:val="ar_AE" w:bidi="ar_AE"/>
@@ -1274,7 +1206,7 @@
           <w:lang w:val="ar_AE" w:bidi="ar_AE"/>
         </w:rPr>
       </w:r>
-      <w:hyperlink r:id="rId28">
+      <w:hyperlink r:id="rId26">
         <w:r>
           <w:rPr>
             <w:lang w:val="ar_AE" w:bidi="ar_AE"/>
@@ -1299,7 +1231,7 @@
           <w:lang w:val="ar_AE" w:bidi="ar_AE"/>
         </w:rPr>
       </w:r>
-      <w:hyperlink r:id="rId29">
+      <w:hyperlink r:id="rId27">
         <w:r>
           <w:rPr>
             <w:lang w:val="ar_AE" w:bidi="ar_AE"/>
@@ -1324,7 +1256,7 @@
           <w:lang w:val="ar_AE" w:bidi="ar_AE"/>
         </w:rPr>
       </w:r>
-      <w:hyperlink r:id="rId30">
+      <w:hyperlink r:id="rId28">
         <w:r>
           <w:rPr>
             <w:lang w:val="ar_AE" w:bidi="ar_AE"/>
@@ -1349,7 +1281,7 @@
           <w:lang w:val="ar_AE" w:bidi="ar_AE"/>
         </w:rPr>
       </w:r>
-      <w:hyperlink r:id="rId31">
+      <w:hyperlink r:id="rId29">
         <w:r>
           <w:rPr>
             <w:lang w:val="ar_AE" w:bidi="ar_AE"/>
@@ -1374,7 +1306,7 @@
           <w:lang w:val="ar_AE" w:bidi="ar_AE"/>
         </w:rPr>
       </w:r>
-      <w:hyperlink r:id="rId32">
+      <w:hyperlink r:id="rId30">
         <w:r>
           <w:rPr>
             <w:lang w:val="ar_AE" w:bidi="ar_AE"/>
@@ -1399,7 +1331,7 @@
           <w:lang w:val="ar_AE" w:bidi="ar_AE"/>
         </w:rPr>
       </w:r>
-      <w:hyperlink r:id="rId33">
+      <w:hyperlink r:id="rId31">
         <w:r>
           <w:rPr>
             <w:lang w:val="ar_AE" w:bidi="ar_AE"/>
@@ -2228,7 +2160,7 @@
           <w:lang w:val="ar_AE" w:bidi="ar_AE"/>
         </w:rPr>
       </w:r>
-      <w:hyperlink r:id="rId34">
+      <w:hyperlink r:id="rId32">
         <w:r>
           <w:rPr>
             <w:lang w:val="ar_AE" w:bidi="ar_AE"/>
@@ -2253,7 +2185,7 @@
           <w:lang w:val="ar_AE" w:bidi="ar_AE"/>
         </w:rPr>
       </w:r>
-      <w:hyperlink r:id="rId35">
+      <w:hyperlink r:id="rId33">
         <w:r>
           <w:rPr>
             <w:lang w:val="ar_AE" w:bidi="ar_AE"/>
@@ -2278,7 +2210,7 @@
           <w:lang w:val="ar_AE" w:bidi="ar_AE"/>
         </w:rPr>
       </w:r>
-      <w:hyperlink r:id="rId36">
+      <w:hyperlink r:id="rId34">
         <w:r>
           <w:rPr>
             <w:lang w:val="ar_AE" w:bidi="ar_AE"/>
@@ -2303,7 +2235,7 @@
           <w:lang w:val="ar_AE" w:bidi="ar_AE"/>
         </w:rPr>
       </w:r>
-      <w:hyperlink r:id="rId37">
+      <w:hyperlink r:id="rId35">
         <w:r>
           <w:rPr>
             <w:lang w:val="ar_AE" w:bidi="ar_AE"/>
@@ -2328,7 +2260,7 @@
           <w:lang w:val="ar_AE" w:bidi="ar_AE"/>
         </w:rPr>
       </w:r>
-      <w:hyperlink r:id="rId38">
+      <w:hyperlink r:id="rId36">
         <w:r>
           <w:rPr>
             <w:lang w:val="ar_AE" w:bidi="ar_AE"/>
@@ -2353,7 +2285,7 @@
           <w:lang w:val="ar_AE" w:bidi="ar_AE"/>
         </w:rPr>
       </w:r>
-      <w:hyperlink r:id="rId39">
+      <w:hyperlink r:id="rId37">
         <w:r>
           <w:rPr>
             <w:lang w:val="ar_AE" w:bidi="ar_AE"/>
@@ -2378,7 +2310,7 @@
           <w:lang w:val="ar_AE" w:bidi="ar_AE"/>
         </w:rPr>
       </w:r>
-      <w:hyperlink r:id="rId40">
+      <w:hyperlink r:id="rId38">
         <w:r>
           <w:rPr>
             <w:lang w:val="ar_AE" w:bidi="ar_AE"/>
@@ -2403,7 +2335,7 @@
           <w:lang w:val="ar_AE" w:bidi="ar_AE"/>
         </w:rPr>
       </w:r>
-      <w:hyperlink r:id="rId41">
+      <w:hyperlink r:id="rId39">
         <w:r>
           <w:rPr>
             <w:lang w:val="ar_AE" w:bidi="ar_AE"/>
@@ -2428,7 +2360,7 @@
           <w:lang w:val="ar_AE" w:bidi="ar_AE"/>
         </w:rPr>
       </w:r>
-      <w:hyperlink r:id="rId42">
+      <w:hyperlink r:id="rId40">
         <w:r>
           <w:rPr>
             <w:lang w:val="ar_AE" w:bidi="ar_AE"/>
@@ -2453,7 +2385,7 @@
           <w:lang w:val="ar_AE" w:bidi="ar_AE"/>
         </w:rPr>
       </w:r>
-      <w:hyperlink r:id="rId43">
+      <w:hyperlink r:id="rId41">
         <w:r>
           <w:rPr>
             <w:lang w:val="ar_AE" w:bidi="ar_AE"/>
@@ -3087,7 +3019,7 @@
           <w:lang w:val="ar_AE" w:bidi="ar_AE"/>
         </w:rPr>
       </w:r>
-      <w:hyperlink r:id="rId44">
+      <w:hyperlink r:id="rId42">
         <w:r>
           <w:rPr>
             <w:lang w:val="ar_AE" w:bidi="ar_AE"/>
@@ -3112,7 +3044,7 @@
           <w:lang w:val="ar_AE" w:bidi="ar_AE"/>
         </w:rPr>
       </w:r>
-      <w:hyperlink r:id="rId45">
+      <w:hyperlink r:id="rId43">
         <w:r>
           <w:rPr>
             <w:lang w:val="ar_AE" w:bidi="ar_AE"/>
@@ -3137,7 +3069,7 @@
           <w:lang w:val="ar_AE" w:bidi="ar_AE"/>
         </w:rPr>
       </w:r>
-      <w:hyperlink r:id="rId46">
+      <w:hyperlink r:id="rId44">
         <w:r>
           <w:rPr>
             <w:lang w:val="ar_AE" w:bidi="ar_AE"/>
@@ -3162,7 +3094,7 @@
           <w:lang w:val="ar_AE" w:bidi="ar_AE"/>
         </w:rPr>
       </w:r>
-      <w:hyperlink r:id="rId47">
+      <w:hyperlink r:id="rId45">
         <w:r>
           <w:rPr>
             <w:lang w:val="ar_AE" w:bidi="ar_AE"/>
@@ -3187,7 +3119,7 @@
           <w:lang w:val="ar_AE" w:bidi="ar_AE"/>
         </w:rPr>
       </w:r>
-      <w:hyperlink r:id="rId48">
+      <w:hyperlink r:id="rId46">
         <w:r>
           <w:rPr>
             <w:lang w:val="ar_AE" w:bidi="ar_AE"/>
@@ -3650,7 +3582,7 @@
           <w:lang w:val="ar_AE" w:bidi="ar_AE"/>
         </w:rPr>
       </w:r>
-      <w:hyperlink r:id="rId49">
+      <w:hyperlink r:id="rId47">
         <w:r>
           <w:rPr>
             <w:lang w:val="ar_AE" w:bidi="ar_AE"/>
@@ -3675,7 +3607,7 @@
           <w:lang w:val="ar_AE" w:bidi="ar_AE"/>
         </w:rPr>
       </w:r>
-      <w:hyperlink r:id="rId50">
+      <w:hyperlink r:id="rId48">
         <w:r>
           <w:rPr>
             <w:lang w:val="ar_AE" w:bidi="ar_AE"/>
@@ -3700,7 +3632,7 @@
           <w:lang w:val="ar_AE" w:bidi="ar_AE"/>
         </w:rPr>
       </w:r>
-      <w:hyperlink r:id="rId51">
+      <w:hyperlink r:id="rId49">
         <w:r>
           <w:rPr>
             <w:lang w:val="ar_AE" w:bidi="ar_AE"/>
@@ -3725,7 +3657,7 @@
           <w:lang w:val="ar_AE" w:bidi="ar_AE"/>
         </w:rPr>
       </w:r>
-      <w:hyperlink r:id="rId52">
+      <w:hyperlink r:id="rId50">
         <w:r>
           <w:rPr>
             <w:lang w:val="ar_AE" w:bidi="ar_AE"/>
@@ -3750,7 +3682,7 @@
           <w:lang w:val="ar_AE" w:bidi="ar_AE"/>
         </w:rPr>
       </w:r>
-      <w:hyperlink r:id="rId53">
+      <w:hyperlink r:id="rId51">
         <w:r>
           <w:rPr>
             <w:lang w:val="ar_AE" w:bidi="ar_AE"/>
@@ -3775,7 +3707,7 @@
           <w:lang w:val="ar_AE" w:bidi="ar_AE"/>
         </w:rPr>
       </w:r>
-      <w:hyperlink r:id="rId54">
+      <w:hyperlink r:id="rId52">
         <w:r>
           <w:rPr>
             <w:lang w:val="ar_AE" w:bidi="ar_AE"/>
@@ -4045,7 +3977,7 @@
           <w:lang w:val="ar_AE" w:bidi="ar_AE"/>
         </w:rPr>
       </w:r>
-      <w:hyperlink r:id="rId48">
+      <w:hyperlink r:id="rId46">
         <w:r>
           <w:rPr>
             <w:lang w:val="ar_AE" w:bidi="ar_AE"/>
@@ -4070,7 +4002,7 @@
           <w:lang w:val="ar_AE" w:bidi="ar_AE"/>
         </w:rPr>
       </w:r>
-      <w:hyperlink r:id="rId55">
+      <w:hyperlink r:id="rId53">
         <w:r>
           <w:rPr>
             <w:lang w:val="ar_AE" w:bidi="ar_AE"/>
@@ -4095,7 +4027,7 @@
           <w:lang w:val="ar_AE" w:bidi="ar_AE"/>
         </w:rPr>
       </w:r>
-      <w:hyperlink r:id="rId56">
+      <w:hyperlink r:id="rId54">
         <w:r>
           <w:rPr>
             <w:lang w:val="ar_AE" w:bidi="ar_AE"/>
@@ -4120,7 +4052,7 @@
           <w:lang w:val="ar_AE" w:bidi="ar_AE"/>
         </w:rPr>
       </w:r>
-      <w:hyperlink r:id="rId57">
+      <w:hyperlink r:id="rId55">
         <w:r>
           <w:rPr>
             <w:lang w:val="ar_AE" w:bidi="ar_AE"/>
@@ -4519,7 +4451,7 @@
           <w:lang w:val="ar_AE" w:bidi="ar_AE"/>
         </w:rPr>
       </w:r>
-      <w:hyperlink r:id="rId58">
+      <w:hyperlink r:id="rId56">
         <w:r>
           <w:rPr>
             <w:lang w:val="ar_AE" w:bidi="ar_AE"/>
@@ -4544,7 +4476,7 @@
           <w:lang w:val="ar_AE" w:bidi="ar_AE"/>
         </w:rPr>
       </w:r>
-      <w:hyperlink r:id="rId59">
+      <w:hyperlink r:id="rId57">
         <w:r>
           <w:rPr>
             <w:lang w:val="ar_AE" w:bidi="ar_AE"/>
@@ -4569,7 +4501,7 @@
           <w:lang w:val="ar_AE" w:bidi="ar_AE"/>
         </w:rPr>
       </w:r>
-      <w:hyperlink r:id="rId60">
+      <w:hyperlink r:id="rId58">
         <w:r>
           <w:rPr>
             <w:lang w:val="ar_AE" w:bidi="ar_AE"/>
@@ -4594,7 +4526,7 @@
           <w:lang w:val="ar_AE" w:bidi="ar_AE"/>
         </w:rPr>
       </w:r>
-      <w:hyperlink r:id="rId61">
+      <w:hyperlink r:id="rId59">
         <w:r>
           <w:rPr>
             <w:lang w:val="ar_AE" w:bidi="ar_AE"/>
@@ -4619,7 +4551,7 @@
           <w:lang w:val="ar_AE" w:bidi="ar_AE"/>
         </w:rPr>
       </w:r>
-      <w:hyperlink r:id="rId62">
+      <w:hyperlink r:id="rId60">
         <w:r>
           <w:rPr>
             <w:lang w:val="ar_AE" w:bidi="ar_AE"/>
@@ -4644,7 +4576,7 @@
           <w:lang w:val="ar_AE" w:bidi="ar_AE"/>
         </w:rPr>
       </w:r>
-      <w:hyperlink r:id="rId63">
+      <w:hyperlink r:id="rId61">
         <w:r>
           <w:rPr>
             <w:lang w:val="ar_AE" w:bidi="ar_AE"/>
@@ -4669,7 +4601,7 @@
           <w:lang w:val="ar_AE" w:bidi="ar_AE"/>
         </w:rPr>
       </w:r>
-      <w:hyperlink r:id="rId64">
+      <w:hyperlink r:id="rId62">
         <w:r>
           <w:rPr>
             <w:lang w:val="ar_AE" w:bidi="ar_AE"/>
@@ -4694,7 +4626,7 @@
           <w:lang w:val="ar_AE" w:bidi="ar_AE"/>
         </w:rPr>
       </w:r>
-      <w:hyperlink r:id="rId65">
+      <w:hyperlink r:id="rId63">
         <w:r>
           <w:rPr>
             <w:lang w:val="ar_AE" w:bidi="ar_AE"/>
@@ -4719,7 +4651,7 @@
           <w:lang w:val="ar_AE" w:bidi="ar_AE"/>
         </w:rPr>
       </w:r>
-      <w:hyperlink r:id="rId66">
+      <w:hyperlink r:id="rId64">
         <w:r>
           <w:rPr>
             <w:lang w:val="ar_AE" w:bidi="ar_AE"/>
@@ -5525,7 +5457,7 @@
           <w:lang w:val="ar_AE" w:bidi="ar_AE"/>
         </w:rPr>
       </w:r>
-      <w:hyperlink r:id="rId67">
+      <w:hyperlink r:id="rId65">
         <w:r>
           <w:rPr>
             <w:lang w:val="ar_AE" w:bidi="ar_AE"/>
@@ -5550,7 +5482,7 @@
           <w:lang w:val="ar_AE" w:bidi="ar_AE"/>
         </w:rPr>
       </w:r>
-      <w:hyperlink r:id="rId68">
+      <w:hyperlink r:id="rId66">
         <w:r>
           <w:rPr>
             <w:lang w:val="ar_AE" w:bidi="ar_AE"/>
@@ -5575,7 +5507,7 @@
           <w:lang w:val="ar_AE" w:bidi="ar_AE"/>
         </w:rPr>
       </w:r>
-      <w:hyperlink r:id="rId69">
+      <w:hyperlink r:id="rId67">
         <w:r>
           <w:rPr>
             <w:lang w:val="ar_AE" w:bidi="ar_AE"/>
@@ -5600,7 +5532,7 @@
           <w:lang w:val="ar_AE" w:bidi="ar_AE"/>
         </w:rPr>
       </w:r>
-      <w:hyperlink r:id="rId70">
+      <w:hyperlink r:id="rId68">
         <w:r>
           <w:rPr>
             <w:lang w:val="ar_AE" w:bidi="ar_AE"/>
@@ -5818,7 +5750,7 @@
           <w:lang w:val="ar_AE" w:bidi="ar_AE"/>
         </w:rPr>
       </w:r>
-      <w:hyperlink r:id="rId71">
+      <w:hyperlink r:id="rId69">
         <w:r>
           <w:rPr>
             <w:lang w:val="ar_AE" w:bidi="ar_AE"/>
@@ -5843,7 +5775,7 @@
           <w:lang w:val="ar_AE" w:bidi="ar_AE"/>
         </w:rPr>
       </w:r>
-      <w:hyperlink r:id="rId72">
+      <w:hyperlink r:id="rId70">
         <w:r>
           <w:rPr>
             <w:lang w:val="ar_AE" w:bidi="ar_AE"/>
@@ -5868,7 +5800,7 @@
           <w:lang w:val="ar_AE" w:bidi="ar_AE"/>
         </w:rPr>
       </w:r>
-      <w:hyperlink r:id="rId73">
+      <w:hyperlink r:id="rId71">
         <w:r>
           <w:rPr>
             <w:lang w:val="ar_AE" w:bidi="ar_AE"/>
@@ -5893,7 +5825,7 @@
           <w:lang w:val="ar_AE" w:bidi="ar_AE"/>
         </w:rPr>
       </w:r>
-      <w:hyperlink r:id="rId74">
+      <w:hyperlink r:id="rId72">
         <w:r>
           <w:rPr>
             <w:lang w:val="ar_AE" w:bidi="ar_AE"/>
@@ -5918,7 +5850,7 @@
           <w:lang w:val="ar_AE" w:bidi="ar_AE"/>
         </w:rPr>
       </w:r>
-      <w:hyperlink r:id="rId75">
+      <w:hyperlink r:id="rId73">
         <w:r>
           <w:rPr>
             <w:lang w:val="ar_AE" w:bidi="ar_AE"/>
@@ -5943,7 +5875,7 @@
           <w:lang w:val="ar_AE" w:bidi="ar_AE"/>
         </w:rPr>
       </w:r>
-      <w:hyperlink r:id="rId76">
+      <w:hyperlink r:id="rId74">
         <w:r>
           <w:rPr>
             <w:lang w:val="ar_AE" w:bidi="ar_AE"/>
@@ -6237,7 +6169,7 @@
           <w:lang w:val="ar_AE" w:bidi="ar_AE"/>
         </w:rPr>
       </w:r>
-      <w:hyperlink r:id="rId77">
+      <w:hyperlink r:id="rId75">
         <w:r>
           <w:rPr>
             <w:lang w:val="ar_AE" w:bidi="ar_AE"/>
@@ -6262,7 +6194,7 @@
           <w:lang w:val="ar_AE" w:bidi="ar_AE"/>
         </w:rPr>
       </w:r>
-      <w:hyperlink r:id="rId78">
+      <w:hyperlink r:id="rId76">
         <w:r>
           <w:rPr>
             <w:lang w:val="ar_AE" w:bidi="ar_AE"/>
@@ -6287,7 +6219,7 @@
           <w:lang w:val="ar_AE" w:bidi="ar_AE"/>
         </w:rPr>
       </w:r>
-      <w:hyperlink r:id="rId79">
+      <w:hyperlink r:id="rId77">
         <w:r>
           <w:rPr>
             <w:lang w:val="ar_AE" w:bidi="ar_AE"/>
@@ -6312,7 +6244,7 @@
           <w:lang w:val="ar_AE" w:bidi="ar_AE"/>
         </w:rPr>
       </w:r>
-      <w:hyperlink r:id="rId80">
+      <w:hyperlink r:id="rId78">
         <w:r>
           <w:rPr>
             <w:lang w:val="ar_AE" w:bidi="ar_AE"/>
@@ -6561,7 +6493,7 @@
           <w:lang w:val="ar_AE" w:bidi="ar_AE"/>
         </w:rPr>
       </w:r>
-      <w:hyperlink r:id="rId81">
+      <w:hyperlink r:id="rId79">
         <w:r>
           <w:rPr>
             <w:lang w:val="ar_AE" w:bidi="ar_AE"/>
@@ -6586,7 +6518,7 @@
           <w:lang w:val="ar_AE" w:bidi="ar_AE"/>
         </w:rPr>
       </w:r>
-      <w:hyperlink r:id="rId82">
+      <w:hyperlink r:id="rId80">
         <w:r>
           <w:rPr>
             <w:lang w:val="ar_AE" w:bidi="ar_AE"/>
@@ -6611,7 +6543,7 @@
           <w:lang w:val="ar_AE" w:bidi="ar_AE"/>
         </w:rPr>
       </w:r>
-      <w:hyperlink r:id="rId83">
+      <w:hyperlink r:id="rId81">
         <w:r>
           <w:rPr>
             <w:lang w:val="ar_AE" w:bidi="ar_AE"/>
@@ -6636,7 +6568,7 @@
           <w:lang w:val="ar_AE" w:bidi="ar_AE"/>
         </w:rPr>
       </w:r>
-      <w:hyperlink r:id="rId84">
+      <w:hyperlink r:id="rId82">
         <w:r>
           <w:rPr>
             <w:lang w:val="ar_AE" w:bidi="ar_AE"/>
@@ -6661,7 +6593,7 @@
           <w:lang w:val="ar_AE" w:bidi="ar_AE"/>
         </w:rPr>
       </w:r>
-      <w:hyperlink r:id="rId85">
+      <w:hyperlink r:id="rId83">
         <w:r>
           <w:rPr>
             <w:lang w:val="ar_AE" w:bidi="ar_AE"/>
@@ -6686,7 +6618,7 @@
           <w:lang w:val="ar_AE" w:bidi="ar_AE"/>
         </w:rPr>
       </w:r>
-      <w:hyperlink r:id="rId86">
+      <w:hyperlink r:id="rId84">
         <w:r>
           <w:rPr>
             <w:lang w:val="ar_AE" w:bidi="ar_AE"/>
@@ -6711,7 +6643,7 @@
           <w:lang w:val="ar_AE" w:bidi="ar_AE"/>
         </w:rPr>
       </w:r>
-      <w:hyperlink r:id="rId87">
+      <w:hyperlink r:id="rId85">
         <w:r>
           <w:rPr>
             <w:lang w:val="ar_AE" w:bidi="ar_AE"/>
@@ -7034,7 +6966,7 @@
           <w:lang w:val="ar_AE" w:bidi="ar_AE"/>
         </w:rPr>
       </w:r>
-      <w:hyperlink r:id="rId88">
+      <w:hyperlink r:id="rId86">
         <w:r>
           <w:rPr>
             <w:lang w:val="ar_AE" w:bidi="ar_AE"/>
@@ -7059,7 +6991,7 @@
           <w:lang w:val="ar_AE" w:bidi="ar_AE"/>
         </w:rPr>
       </w:r>
-      <w:hyperlink r:id="rId89">
+      <w:hyperlink r:id="rId87">
         <w:r>
           <w:rPr>
             <w:lang w:val="ar_AE" w:bidi="ar_AE"/>
@@ -7084,7 +7016,7 @@
           <w:lang w:val="ar_AE" w:bidi="ar_AE"/>
         </w:rPr>
       </w:r>
-      <w:hyperlink r:id="rId90">
+      <w:hyperlink r:id="rId88">
         <w:r>
           <w:rPr>
             <w:lang w:val="ar_AE" w:bidi="ar_AE"/>
@@ -7109,7 +7041,7 @@
           <w:lang w:val="ar_AE" w:bidi="ar_AE"/>
         </w:rPr>
       </w:r>
-      <w:hyperlink r:id="rId91">
+      <w:hyperlink r:id="rId89">
         <w:r>
           <w:rPr>
             <w:lang w:val="ar_AE" w:bidi="ar_AE"/>
@@ -7134,7 +7066,7 @@
           <w:lang w:val="ar_AE" w:bidi="ar_AE"/>
         </w:rPr>
       </w:r>
-      <w:hyperlink r:id="rId92">
+      <w:hyperlink r:id="rId90">
         <w:r>
           <w:rPr>
             <w:lang w:val="ar_AE" w:bidi="ar_AE"/>
@@ -7159,7 +7091,7 @@
           <w:lang w:val="ar_AE" w:bidi="ar_AE"/>
         </w:rPr>
       </w:r>
-      <w:hyperlink r:id="rId93">
+      <w:hyperlink r:id="rId91">
         <w:r>
           <w:rPr>
             <w:lang w:val="ar_AE" w:bidi="ar_AE"/>
@@ -7184,7 +7116,7 @@
           <w:lang w:val="ar_AE" w:bidi="ar_AE"/>
         </w:rPr>
       </w:r>
-      <w:hyperlink r:id="rId94">
+      <w:hyperlink r:id="rId92">
         <w:r>
           <w:rPr>
             <w:lang w:val="ar_AE" w:bidi="ar_AE"/>
@@ -7209,7 +7141,7 @@
           <w:lang w:val="ar_AE" w:bidi="ar_AE"/>
         </w:rPr>
       </w:r>
-      <w:hyperlink r:id="rId95">
+      <w:hyperlink r:id="rId93">
         <w:r>
           <w:rPr>
             <w:lang w:val="ar_AE" w:bidi="ar_AE"/>
@@ -7532,7 +7464,7 @@
           <w:lang w:val="ar_AE" w:bidi="ar_AE"/>
         </w:rPr>
       </w:r>
-      <w:hyperlink r:id="rId96">
+      <w:hyperlink r:id="rId94">
         <w:r>
           <w:rPr>
             <w:lang w:val="ar_AE" w:bidi="ar_AE"/>
@@ -7557,7 +7489,7 @@
           <w:lang w:val="ar_AE" w:bidi="ar_AE"/>
         </w:rPr>
       </w:r>
-      <w:hyperlink r:id="rId97">
+      <w:hyperlink r:id="rId95">
         <w:r>
           <w:rPr>
             <w:lang w:val="ar_AE" w:bidi="ar_AE"/>
@@ -7582,7 +7514,7 @@
           <w:lang w:val="ar_AE" w:bidi="ar_AE"/>
         </w:rPr>
       </w:r>
-      <w:hyperlink r:id="rId98">
+      <w:hyperlink r:id="rId96">
         <w:r>
           <w:rPr>
             <w:lang w:val="ar_AE" w:bidi="ar_AE"/>
@@ -7753,7 +7685,7 @@
           <w:lang w:val="ar_AE" w:bidi="ar_AE"/>
         </w:rPr>
       </w:r>
-      <w:hyperlink r:id="rId99">
+      <w:hyperlink r:id="rId97">
         <w:r>
           <w:rPr>
             <w:lang w:val="ar_AE" w:bidi="ar_AE"/>
@@ -7778,7 +7710,7 @@
           <w:lang w:val="ar_AE" w:bidi="ar_AE"/>
         </w:rPr>
       </w:r>
-      <w:hyperlink r:id="rId100">
+      <w:hyperlink r:id="rId98">
         <w:r>
           <w:rPr>
             <w:lang w:val="ar_AE" w:bidi="ar_AE"/>
@@ -7803,7 +7735,7 @@
           <w:lang w:val="ar_AE" w:bidi="ar_AE"/>
         </w:rPr>
       </w:r>
-      <w:hyperlink r:id="rId101">
+      <w:hyperlink r:id="rId99">
         <w:r>
           <w:rPr>
             <w:lang w:val="ar_AE" w:bidi="ar_AE"/>
@@ -7828,7 +7760,7 @@
           <w:lang w:val="ar_AE" w:bidi="ar_AE"/>
         </w:rPr>
       </w:r>
-      <w:hyperlink r:id="rId102">
+      <w:hyperlink r:id="rId100">
         <w:r>
           <w:rPr>
             <w:lang w:val="ar_AE" w:bidi="ar_AE"/>
@@ -8058,7 +7990,7 @@
           <w:lang w:val="ar_AE" w:bidi="ar_AE"/>
         </w:rPr>
       </w:r>
-      <w:hyperlink r:id="rId103">
+      <w:hyperlink r:id="rId101">
         <w:r>
           <w:rPr>
             <w:lang w:val="ar_AE" w:bidi="ar_AE"/>
@@ -8083,7 +8015,7 @@
           <w:lang w:val="ar_AE" w:bidi="ar_AE"/>
         </w:rPr>
       </w:r>
-      <w:hyperlink r:id="rId104">
+      <w:hyperlink r:id="rId102">
         <w:r>
           <w:rPr>
             <w:lang w:val="ar_AE" w:bidi="ar_AE"/>
@@ -8108,7 +8040,7 @@
           <w:lang w:val="ar_AE" w:bidi="ar_AE"/>
         </w:rPr>
       </w:r>
-      <w:hyperlink r:id="rId105">
+      <w:hyperlink r:id="rId103">
         <w:r>
           <w:rPr>
             <w:lang w:val="ar_AE" w:bidi="ar_AE"/>
@@ -8133,7 +8065,7 @@
           <w:lang w:val="ar_AE" w:bidi="ar_AE"/>
         </w:rPr>
       </w:r>
-      <w:hyperlink r:id="rId106">
+      <w:hyperlink r:id="rId104">
         <w:r>
           <w:rPr>
             <w:lang w:val="ar_AE" w:bidi="ar_AE"/>
@@ -8158,7 +8090,7 @@
           <w:lang w:val="ar_AE" w:bidi="ar_AE"/>
         </w:rPr>
       </w:r>
-      <w:hyperlink r:id="rId107">
+      <w:hyperlink r:id="rId105">
         <w:r>
           <w:rPr>
             <w:lang w:val="ar_AE" w:bidi="ar_AE"/>
@@ -9079,7 +9011,7 @@
           <w:lang w:val="ar_AE" w:bidi="ar_AE"/>
         </w:rPr>
       </w:r>
-      <w:hyperlink r:id="rId108">
+      <w:hyperlink r:id="rId106">
         <w:r>
           <w:rPr>
             <w:lang w:val="ar_AE" w:bidi="ar_AE"/>
@@ -9104,7 +9036,7 @@
           <w:lang w:val="ar_AE" w:bidi="ar_AE"/>
         </w:rPr>
       </w:r>
-      <w:hyperlink r:id="rId109">
+      <w:hyperlink r:id="rId107">
         <w:r>
           <w:rPr>
             <w:lang w:val="ar_AE" w:bidi="ar_AE"/>
@@ -9129,7 +9061,7 @@
           <w:lang w:val="ar_AE" w:bidi="ar_AE"/>
         </w:rPr>
       </w:r>
-      <w:hyperlink r:id="rId110">
+      <w:hyperlink r:id="rId108">
         <w:r>
           <w:rPr>
             <w:lang w:val="ar_AE" w:bidi="ar_AE"/>
@@ -9154,7 +9086,7 @@
           <w:lang w:val="ar_AE" w:bidi="ar_AE"/>
         </w:rPr>
       </w:r>
-      <w:hyperlink r:id="rId111">
+      <w:hyperlink r:id="rId109">
         <w:r>
           <w:rPr>
             <w:lang w:val="ar_AE" w:bidi="ar_AE"/>
@@ -9375,7 +9307,7 @@
           <w:lang w:val="ar_AE" w:bidi="ar_AE"/>
         </w:rPr>
       </w:r>
-      <w:hyperlink r:id="rId112">
+      <w:hyperlink r:id="rId110">
         <w:r>
           <w:rPr>
             <w:lang w:val="ar_AE" w:bidi="ar_AE"/>
@@ -9400,7 +9332,7 @@
           <w:lang w:val="ar_AE" w:bidi="ar_AE"/>
         </w:rPr>
       </w:r>
-      <w:hyperlink r:id="rId113">
+      <w:hyperlink r:id="rId111">
         <w:r>
           <w:rPr>
             <w:lang w:val="ar_AE" w:bidi="ar_AE"/>
@@ -9425,7 +9357,7 @@
           <w:lang w:val="ar_AE" w:bidi="ar_AE"/>
         </w:rPr>
       </w:r>
-      <w:hyperlink r:id="rId114">
+      <w:hyperlink r:id="rId112">
         <w:r>
           <w:rPr>
             <w:lang w:val="ar_AE" w:bidi="ar_AE"/>
@@ -9450,7 +9382,7 @@
           <w:lang w:val="ar_AE" w:bidi="ar_AE"/>
         </w:rPr>
       </w:r>
-      <w:hyperlink r:id="rId115">
+      <w:hyperlink r:id="rId113">
         <w:r>
           <w:rPr>
             <w:lang w:val="ar_AE" w:bidi="ar_AE"/>
@@ -9475,7 +9407,7 @@
           <w:lang w:val="ar_AE" w:bidi="ar_AE"/>
         </w:rPr>
       </w:r>
-      <w:hyperlink r:id="rId116">
+      <w:hyperlink r:id="rId114">
         <w:r>
           <w:rPr>
             <w:lang w:val="ar_AE" w:bidi="ar_AE"/>
@@ -9500,7 +9432,7 @@
           <w:lang w:val="ar_AE" w:bidi="ar_AE"/>
         </w:rPr>
       </w:r>
-      <w:hyperlink r:id="rId117">
+      <w:hyperlink r:id="rId115">
         <w:r>
           <w:rPr>
             <w:lang w:val="ar_AE" w:bidi="ar_AE"/>
@@ -9525,7 +9457,7 @@
           <w:lang w:val="ar_AE" w:bidi="ar_AE"/>
         </w:rPr>
       </w:r>
-      <w:hyperlink r:id="rId118">
+      <w:hyperlink r:id="rId116">
         <w:r>
           <w:rPr>
             <w:lang w:val="ar_AE" w:bidi="ar_AE"/>
@@ -9550,7 +9482,7 @@
           <w:lang w:val="ar_AE" w:bidi="ar_AE"/>
         </w:rPr>
       </w:r>
-      <w:hyperlink r:id="rId119">
+      <w:hyperlink r:id="rId117">
         <w:r>
           <w:rPr>
             <w:lang w:val="ar_AE" w:bidi="ar_AE"/>
@@ -9575,7 +9507,7 @@
           <w:lang w:val="ar_AE" w:bidi="ar_AE"/>
         </w:rPr>
       </w:r>
-      <w:hyperlink r:id="rId120">
+      <w:hyperlink r:id="rId118">
         <w:r>
           <w:rPr>
             <w:lang w:val="ar_AE" w:bidi="ar_AE"/>
@@ -9910,7 +9842,7 @@
           <w:lang w:val="ar_AE" w:bidi="ar_AE"/>
         </w:rPr>
       </w:r>
-      <w:hyperlink r:id="rId121">
+      <w:hyperlink r:id="rId119">
         <w:r>
           <w:rPr>
             <w:lang w:val="ar_AE" w:bidi="ar_AE"/>
@@ -9935,7 +9867,7 @@
           <w:lang w:val="ar_AE" w:bidi="ar_AE"/>
         </w:rPr>
       </w:r>
-      <w:hyperlink r:id="rId122">
+      <w:hyperlink r:id="rId120">
         <w:r>
           <w:rPr>
             <w:lang w:val="ar_AE" w:bidi="ar_AE"/>
@@ -9960,7 +9892,7 @@
           <w:lang w:val="ar_AE" w:bidi="ar_AE"/>
         </w:rPr>
       </w:r>
-      <w:hyperlink r:id="rId123">
+      <w:hyperlink r:id="rId121">
         <w:r>
           <w:rPr>
             <w:lang w:val="ar_AE" w:bidi="ar_AE"/>
@@ -9985,7 +9917,7 @@
           <w:lang w:val="ar_AE" w:bidi="ar_AE"/>
         </w:rPr>
       </w:r>
-      <w:hyperlink r:id="rId124">
+      <w:hyperlink r:id="rId122">
         <w:r>
           <w:rPr>
             <w:lang w:val="ar_AE" w:bidi="ar_AE"/>
@@ -10010,7 +9942,7 @@
           <w:lang w:val="ar_AE" w:bidi="ar_AE"/>
         </w:rPr>
       </w:r>
-      <w:hyperlink r:id="rId125">
+      <w:hyperlink r:id="rId123">
         <w:r>
           <w:rPr>
             <w:lang w:val="ar_AE" w:bidi="ar_AE"/>
@@ -10257,7 +10189,7 @@
           <w:lang w:val="ar_AE" w:bidi="ar_AE"/>
         </w:rPr>
       </w:r>
-      <w:hyperlink r:id="rId126">
+      <w:hyperlink r:id="rId124">
         <w:r>
           <w:rPr>
             <w:lang w:val="ar_AE" w:bidi="ar_AE"/>
@@ -10282,7 +10214,7 @@
           <w:lang w:val="ar_AE" w:bidi="ar_AE"/>
         </w:rPr>
       </w:r>
-      <w:hyperlink r:id="rId127">
+      <w:hyperlink r:id="rId125">
         <w:r>
           <w:rPr>
             <w:lang w:val="ar_AE" w:bidi="ar_AE"/>
@@ -10307,7 +10239,7 @@
           <w:lang w:val="ar_AE" w:bidi="ar_AE"/>
         </w:rPr>
       </w:r>
-      <w:hyperlink r:id="rId128">
+      <w:hyperlink r:id="rId126">
         <w:r>
           <w:rPr>
             <w:lang w:val="ar_AE" w:bidi="ar_AE"/>
@@ -10565,7 +10497,7 @@
           <w:lang w:val="ar_AE" w:bidi="ar_AE"/>
         </w:rPr>
       </w:r>
-      <w:hyperlink r:id="rId129">
+      <w:hyperlink r:id="rId127">
         <w:r>
           <w:rPr>
             <w:lang w:val="ar_AE" w:bidi="ar_AE"/>
@@ -10590,7 +10522,7 @@
           <w:lang w:val="ar_AE" w:bidi="ar_AE"/>
         </w:rPr>
       </w:r>
-      <w:hyperlink r:id="rId130">
+      <w:hyperlink r:id="rId128">
         <w:r>
           <w:rPr>
             <w:lang w:val="ar_AE" w:bidi="ar_AE"/>
@@ -10615,7 +10547,7 @@
           <w:lang w:val="ar_AE" w:bidi="ar_AE"/>
         </w:rPr>
       </w:r>
-      <w:hyperlink r:id="rId131">
+      <w:hyperlink r:id="rId129">
         <w:r>
           <w:rPr>
             <w:lang w:val="ar_AE" w:bidi="ar_AE"/>
@@ -10640,7 +10572,7 @@
           <w:lang w:val="ar_AE" w:bidi="ar_AE"/>
         </w:rPr>
       </w:r>
-      <w:hyperlink r:id="rId132">
+      <w:hyperlink r:id="rId130">
         <w:r>
           <w:rPr>
             <w:lang w:val="ar_AE" w:bidi="ar_AE"/>
@@ -11027,7 +10959,7 @@
           <w:lang w:val="ar_AE" w:bidi="ar_AE"/>
         </w:rPr>
       </w:r>
-      <w:hyperlink r:id="rId133">
+      <w:hyperlink r:id="rId131">
         <w:r>
           <w:rPr>
             <w:lang w:val="ar_AE" w:bidi="ar_AE"/>
@@ -11052,7 +10984,7 @@
           <w:lang w:val="ar_AE" w:bidi="ar_AE"/>
         </w:rPr>
       </w:r>
-      <w:hyperlink r:id="rId134">
+      <w:hyperlink r:id="rId132">
         <w:r>
           <w:rPr>
             <w:lang w:val="ar_AE" w:bidi="ar_AE"/>
@@ -11077,7 +11009,7 @@
           <w:lang w:val="ar_AE" w:bidi="ar_AE"/>
         </w:rPr>
       </w:r>
-      <w:hyperlink r:id="rId135">
+      <w:hyperlink r:id="rId133">
         <w:r>
           <w:rPr>
             <w:lang w:val="ar_AE" w:bidi="ar_AE"/>
@@ -11102,7 +11034,7 @@
           <w:lang w:val="ar_AE" w:bidi="ar_AE"/>
         </w:rPr>
       </w:r>
-      <w:hyperlink r:id="rId136">
+      <w:hyperlink r:id="rId134">
         <w:r>
           <w:rPr>
             <w:lang w:val="ar_AE" w:bidi="ar_AE"/>
@@ -11127,7 +11059,7 @@
           <w:lang w:val="ar_AE" w:bidi="ar_AE"/>
         </w:rPr>
       </w:r>
-      <w:hyperlink r:id="rId137">
+      <w:hyperlink r:id="rId135">
         <w:r>
           <w:rPr>
             <w:lang w:val="ar_AE" w:bidi="ar_AE"/>
@@ -11152,7 +11084,7 @@
           <w:lang w:val="ar_AE" w:bidi="ar_AE"/>
         </w:rPr>
       </w:r>
-      <w:hyperlink r:id="rId138">
+      <w:hyperlink r:id="rId136">
         <w:r>
           <w:rPr>
             <w:lang w:val="ar_AE" w:bidi="ar_AE"/>
@@ -11397,7 +11329,7 @@
           <w:lang w:val="ar_AE" w:bidi="ar_AE"/>
         </w:rPr>
       </w:r>
-      <w:hyperlink r:id="rId139">
+      <w:hyperlink r:id="rId137">
         <w:r>
           <w:rPr>
             <w:lang w:val="ar_AE" w:bidi="ar_AE"/>
@@ -11422,7 +11354,7 @@
           <w:lang w:val="ar_AE" w:bidi="ar_AE"/>
         </w:rPr>
       </w:r>
-      <w:hyperlink r:id="rId140">
+      <w:hyperlink r:id="rId138">
         <w:r>
           <w:rPr>
             <w:lang w:val="ar_AE" w:bidi="ar_AE"/>
@@ -11447,7 +11379,7 @@
           <w:lang w:val="ar_AE" w:bidi="ar_AE"/>
         </w:rPr>
       </w:r>
-      <w:hyperlink r:id="rId141">
+      <w:hyperlink r:id="rId139">
         <w:r>
           <w:rPr>
             <w:lang w:val="ar_AE" w:bidi="ar_AE"/>
@@ -11472,7 +11404,7 @@
           <w:lang w:val="ar_AE" w:bidi="ar_AE"/>
         </w:rPr>
       </w:r>
-      <w:hyperlink r:id="rId142">
+      <w:hyperlink r:id="rId140">
         <w:r>
           <w:rPr>
             <w:lang w:val="ar_AE" w:bidi="ar_AE"/>
@@ -11497,7 +11429,7 @@
           <w:lang w:val="ar_AE" w:bidi="ar_AE"/>
         </w:rPr>
       </w:r>
-      <w:hyperlink r:id="rId143">
+      <w:hyperlink r:id="rId141">
         <w:r>
           <w:rPr>
             <w:lang w:val="ar_AE" w:bidi="ar_AE"/>
@@ -11832,7 +11764,7 @@
           <w:lang w:val="ar_AE" w:bidi="ar_AE"/>
         </w:rPr>
       </w:r>
-      <w:hyperlink r:id="rId144">
+      <w:hyperlink r:id="rId142">
         <w:r>
           <w:rPr>
             <w:lang w:val="ar_AE" w:bidi="ar_AE"/>
@@ -11857,7 +11789,7 @@
           <w:lang w:val="ar_AE" w:bidi="ar_AE"/>
         </w:rPr>
       </w:r>
-      <w:hyperlink r:id="rId145">
+      <w:hyperlink r:id="rId143">
         <w:r>
           <w:rPr>
             <w:lang w:val="ar_AE" w:bidi="ar_AE"/>
@@ -12351,7 +12283,7 @@
           <w:lang w:val="ar_AE" w:bidi="ar_AE"/>
         </w:rPr>
       </w:r>
-      <w:hyperlink r:id="rId146">
+      <w:hyperlink r:id="rId144">
         <w:r>
           <w:rPr>
             <w:lang w:val="ar_AE" w:bidi="ar_AE"/>
@@ -12376,7 +12308,7 @@
           <w:lang w:val="ar_AE" w:bidi="ar_AE"/>
         </w:rPr>
       </w:r>
-      <w:hyperlink r:id="rId147">
+      <w:hyperlink r:id="rId145">
         <w:r>
           <w:rPr>
             <w:lang w:val="ar_AE" w:bidi="ar_AE"/>
@@ -12401,7 +12333,7 @@
           <w:lang w:val="ar_AE" w:bidi="ar_AE"/>
         </w:rPr>
       </w:r>
-      <w:hyperlink r:id="rId148">
+      <w:hyperlink r:id="rId146">
         <w:r>
           <w:rPr>
             <w:lang w:val="ar_AE" w:bidi="ar_AE"/>
@@ -12426,7 +12358,7 @@
           <w:lang w:val="ar_AE" w:bidi="ar_AE"/>
         </w:rPr>
       </w:r>
-      <w:hyperlink r:id="rId149">
+      <w:hyperlink r:id="rId147">
         <w:r>
           <w:rPr>
             <w:lang w:val="ar_AE" w:bidi="ar_AE"/>
@@ -12451,7 +12383,7 @@
           <w:lang w:val="ar_AE" w:bidi="ar_AE"/>
         </w:rPr>
       </w:r>
-      <w:hyperlink r:id="rId150">
+      <w:hyperlink r:id="rId148">
         <w:r>
           <w:rPr>
             <w:lang w:val="ar_AE" w:bidi="ar_AE"/>
@@ -12679,7 +12611,7 @@
           <w:lang w:val="ar_AE" w:bidi="ar_AE"/>
         </w:rPr>
       </w:r>
-      <w:hyperlink r:id="rId151">
+      <w:hyperlink r:id="rId149">
         <w:r>
           <w:rPr>
             <w:lang w:val="ar_AE" w:bidi="ar_AE"/>
@@ -12704,7 +12636,7 @@
           <w:lang w:val="ar_AE" w:bidi="ar_AE"/>
         </w:rPr>
       </w:r>
-      <w:hyperlink r:id="rId152">
+      <w:hyperlink r:id="rId150">
         <w:r>
           <w:rPr>
             <w:lang w:val="ar_AE" w:bidi="ar_AE"/>
@@ -12729,7 +12661,7 @@
           <w:lang w:val="ar_AE" w:bidi="ar_AE"/>
         </w:rPr>
       </w:r>
-      <w:hyperlink r:id="rId153">
+      <w:hyperlink r:id="rId151">
         <w:r>
           <w:rPr>
             <w:lang w:val="ar_AE" w:bidi="ar_AE"/>
@@ -12754,7 +12686,7 @@
           <w:lang w:val="ar_AE" w:bidi="ar_AE"/>
         </w:rPr>
       </w:r>
-      <w:hyperlink r:id="rId154">
+      <w:hyperlink r:id="rId152">
         <w:r>
           <w:rPr>
             <w:lang w:val="ar_AE" w:bidi="ar_AE"/>
@@ -12779,7 +12711,7 @@
           <w:lang w:val="ar_AE" w:bidi="ar_AE"/>
         </w:rPr>
       </w:r>
-      <w:hyperlink r:id="rId155">
+      <w:hyperlink r:id="rId153">
         <w:r>
           <w:rPr>
             <w:lang w:val="ar_AE" w:bidi="ar_AE"/>
@@ -12990,7 +12922,7 @@
           <w:lang w:val="ar_AE" w:bidi="ar_AE"/>
         </w:rPr>
       </w:r>
-      <w:hyperlink r:id="rId156">
+      <w:hyperlink r:id="rId154">
         <w:r>
           <w:rPr>
             <w:lang w:val="ar_AE" w:bidi="ar_AE"/>
@@ -13015,7 +12947,7 @@
           <w:lang w:val="ar_AE" w:bidi="ar_AE"/>
         </w:rPr>
       </w:r>
-      <w:hyperlink r:id="rId157">
+      <w:hyperlink r:id="rId155">
         <w:r>
           <w:rPr>
             <w:lang w:val="ar_AE" w:bidi="ar_AE"/>
@@ -13040,7 +12972,7 @@
           <w:lang w:val="ar_AE" w:bidi="ar_AE"/>
         </w:rPr>
       </w:r>
-      <w:hyperlink r:id="rId158">
+      <w:hyperlink r:id="rId156">
         <w:r>
           <w:rPr>
             <w:lang w:val="ar_AE" w:bidi="ar_AE"/>
@@ -13065,7 +12997,7 @@
           <w:lang w:val="ar_AE" w:bidi="ar_AE"/>
         </w:rPr>
       </w:r>
-      <w:hyperlink r:id="rId159">
+      <w:hyperlink r:id="rId157">
         <w:r>
           <w:rPr>
             <w:lang w:val="ar_AE" w:bidi="ar_AE"/>
@@ -13090,7 +13022,7 @@
           <w:lang w:val="ar_AE" w:bidi="ar_AE"/>
         </w:rPr>
       </w:r>
-      <w:hyperlink r:id="rId160">
+      <w:hyperlink r:id="rId158">
         <w:r>
           <w:rPr>
             <w:lang w:val="ar_AE" w:bidi="ar_AE"/>
@@ -13396,7 +13328,7 @@
           <w:lang w:val="ar_AE" w:bidi="ar_AE"/>
         </w:rPr>
       </w:r>
-      <w:hyperlink r:id="rId161">
+      <w:hyperlink r:id="rId159">
         <w:r>
           <w:rPr>
             <w:lang w:val="ar_AE" w:bidi="ar_AE"/>
@@ -13421,7 +13353,7 @@
           <w:lang w:val="ar_AE" w:bidi="ar_AE"/>
         </w:rPr>
       </w:r>
-      <w:hyperlink r:id="rId162">
+      <w:hyperlink r:id="rId160">
         <w:r>
           <w:rPr>
             <w:lang w:val="ar_AE" w:bidi="ar_AE"/>
@@ -13446,7 +13378,7 @@
           <w:lang w:val="ar_AE" w:bidi="ar_AE"/>
         </w:rPr>
       </w:r>
-      <w:hyperlink r:id="rId163">
+      <w:hyperlink r:id="rId161">
         <w:r>
           <w:rPr>
             <w:lang w:val="ar_AE" w:bidi="ar_AE"/>
@@ -13471,7 +13403,7 @@
           <w:lang w:val="ar_AE" w:bidi="ar_AE"/>
         </w:rPr>
       </w:r>
-      <w:hyperlink r:id="rId164">
+      <w:hyperlink r:id="rId162">
         <w:r>
           <w:rPr>
             <w:lang w:val="ar_AE" w:bidi="ar_AE"/>
@@ -13496,7 +13428,7 @@
           <w:lang w:val="ar_AE" w:bidi="ar_AE"/>
         </w:rPr>
       </w:r>
-      <w:hyperlink r:id="rId165">
+      <w:hyperlink r:id="rId163">
         <w:r>
           <w:rPr>
             <w:lang w:val="ar_AE" w:bidi="ar_AE"/>
@@ -13521,7 +13453,7 @@
           <w:lang w:val="ar_AE" w:bidi="ar_AE"/>
         </w:rPr>
       </w:r>
-      <w:hyperlink r:id="rId166">
+      <w:hyperlink r:id="rId164">
         <w:r>
           <w:rPr>
             <w:lang w:val="ar_AE" w:bidi="ar_AE"/>
@@ -13911,7 +13843,7 @@
           <w:lang w:val="ar_AE" w:bidi="ar_AE"/>
         </w:rPr>
       </w:r>
-      <w:hyperlink r:id="rId167">
+      <w:hyperlink r:id="rId165">
         <w:r>
           <w:rPr>
             <w:lang w:val="ar_AE" w:bidi="ar_AE"/>
@@ -13936,7 +13868,7 @@
           <w:lang w:val="ar_AE" w:bidi="ar_AE"/>
         </w:rPr>
       </w:r>
-      <w:hyperlink r:id="rId168">
+      <w:hyperlink r:id="rId166">
         <w:r>
           <w:rPr>
             <w:lang w:val="ar_AE" w:bidi="ar_AE"/>
@@ -13961,7 +13893,7 @@
           <w:lang w:val="ar_AE" w:bidi="ar_AE"/>
         </w:rPr>
       </w:r>
-      <w:hyperlink r:id="rId169">
+      <w:hyperlink r:id="rId167">
         <w:r>
           <w:rPr>
             <w:lang w:val="ar_AE" w:bidi="ar_AE"/>
@@ -13986,7 +13918,7 @@
           <w:lang w:val="ar_AE" w:bidi="ar_AE"/>
         </w:rPr>
       </w:r>
-      <w:hyperlink r:id="rId170">
+      <w:hyperlink r:id="rId168">
         <w:r>
           <w:rPr>
             <w:lang w:val="ar_AE" w:bidi="ar_AE"/>
@@ -14283,7 +14215,7 @@
           <w:lang w:val="ar_AE" w:bidi="ar_AE"/>
         </w:rPr>
       </w:r>
-      <w:hyperlink r:id="rId171">
+      <w:hyperlink r:id="rId169">
         <w:r>
           <w:rPr>
             <w:lang w:val="ar_AE" w:bidi="ar_AE"/>
@@ -14308,7 +14240,7 @@
           <w:lang w:val="ar_AE" w:bidi="ar_AE"/>
         </w:rPr>
       </w:r>
-      <w:hyperlink r:id="rId172">
+      <w:hyperlink r:id="rId170">
         <w:r>
           <w:rPr>
             <w:lang w:val="ar_AE" w:bidi="ar_AE"/>
@@ -14333,7 +14265,7 @@
           <w:lang w:val="ar_AE" w:bidi="ar_AE"/>
         </w:rPr>
       </w:r>
-      <w:hyperlink r:id="rId173">
+      <w:hyperlink r:id="rId171">
         <w:r>
           <w:rPr>
             <w:lang w:val="ar_AE" w:bidi="ar_AE"/>
@@ -14358,7 +14290,7 @@
           <w:lang w:val="ar_AE" w:bidi="ar_AE"/>
         </w:rPr>
       </w:r>
-      <w:hyperlink r:id="rId174">
+      <w:hyperlink r:id="rId172">
         <w:r>
           <w:rPr>
             <w:lang w:val="ar_AE" w:bidi="ar_AE"/>
@@ -14383,7 +14315,7 @@
           <w:lang w:val="ar_AE" w:bidi="ar_AE"/>
         </w:rPr>
       </w:r>
-      <w:hyperlink r:id="rId175">
+      <w:hyperlink r:id="rId173">
         <w:r>
           <w:rPr>
             <w:lang w:val="ar_AE" w:bidi="ar_AE"/>
@@ -14675,7 +14607,7 @@
           <w:lang w:val="ar_AE" w:bidi="ar_AE"/>
         </w:rPr>
       </w:r>
-      <w:hyperlink r:id="rId176">
+      <w:hyperlink r:id="rId174">
         <w:r>
           <w:rPr>
             <w:lang w:val="ar_AE" w:bidi="ar_AE"/>
@@ -14700,7 +14632,7 @@
           <w:lang w:val="ar_AE" w:bidi="ar_AE"/>
         </w:rPr>
       </w:r>
-      <w:hyperlink r:id="rId177">
+      <w:hyperlink r:id="rId175">
         <w:r>
           <w:rPr>
             <w:lang w:val="ar_AE" w:bidi="ar_AE"/>
@@ -14725,7 +14657,7 @@
           <w:lang w:val="ar_AE" w:bidi="ar_AE"/>
         </w:rPr>
       </w:r>
-      <w:hyperlink r:id="rId178">
+      <w:hyperlink r:id="rId176">
         <w:r>
           <w:rPr>
             <w:lang w:val="ar_AE" w:bidi="ar_AE"/>
@@ -14750,7 +14682,7 @@
           <w:lang w:val="ar_AE" w:bidi="ar_AE"/>
         </w:rPr>
       </w:r>
-      <w:hyperlink r:id="rId179">
+      <w:hyperlink r:id="rId177">
         <w:r>
           <w:rPr>
             <w:lang w:val="ar_AE" w:bidi="ar_AE"/>
@@ -15070,7 +15002,7 @@
           <w:lang w:val="ar_AE" w:bidi="ar_AE"/>
         </w:rPr>
       </w:r>
-      <w:hyperlink r:id="rId180">
+      <w:hyperlink r:id="rId178">
         <w:r>
           <w:rPr>
             <w:lang w:val="ar_AE" w:bidi="ar_AE"/>
@@ -15095,7 +15027,7 @@
           <w:lang w:val="ar_AE" w:bidi="ar_AE"/>
         </w:rPr>
       </w:r>
-      <w:hyperlink r:id="rId181">
+      <w:hyperlink r:id="rId179">
         <w:r>
           <w:rPr>
             <w:lang w:val="ar_AE" w:bidi="ar_AE"/>
@@ -15120,7 +15052,7 @@
           <w:lang w:val="ar_AE" w:bidi="ar_AE"/>
         </w:rPr>
       </w:r>
-      <w:hyperlink r:id="rId182">
+      <w:hyperlink r:id="rId180">
         <w:r>
           <w:rPr>
             <w:lang w:val="ar_AE" w:bidi="ar_AE"/>
@@ -15145,7 +15077,7 @@
           <w:lang w:val="ar_AE" w:bidi="ar_AE"/>
         </w:rPr>
       </w:r>
-      <w:hyperlink r:id="rId183">
+      <w:hyperlink r:id="rId181">
         <w:r>
           <w:rPr>
             <w:lang w:val="ar_AE" w:bidi="ar_AE"/>
@@ -15375,7 +15307,7 @@
           <w:lang w:val="ar_AE" w:bidi="ar_AE"/>
         </w:rPr>
       </w:r>
-      <w:hyperlink r:id="rId184">
+      <w:hyperlink r:id="rId182">
         <w:r>
           <w:rPr>
             <w:lang w:val="ar_AE" w:bidi="ar_AE"/>
@@ -15400,7 +15332,7 @@
           <w:lang w:val="ar_AE" w:bidi="ar_AE"/>
         </w:rPr>
       </w:r>
-      <w:hyperlink r:id="rId185">
+      <w:hyperlink r:id="rId183">
         <w:r>
           <w:rPr>
             <w:lang w:val="ar_AE" w:bidi="ar_AE"/>
@@ -15425,7 +15357,7 @@
           <w:lang w:val="ar_AE" w:bidi="ar_AE"/>
         </w:rPr>
       </w:r>
-      <w:hyperlink r:id="rId186">
+      <w:hyperlink r:id="rId184">
         <w:r>
           <w:rPr>
             <w:lang w:val="ar_AE" w:bidi="ar_AE"/>
@@ -15450,7 +15382,7 @@
           <w:lang w:val="ar_AE" w:bidi="ar_AE"/>
         </w:rPr>
       </w:r>
-      <w:hyperlink r:id="rId187">
+      <w:hyperlink r:id="rId185">
         <w:r>
           <w:rPr>
             <w:lang w:val="ar_AE" w:bidi="ar_AE"/>
@@ -15475,7 +15407,7 @@
           <w:lang w:val="ar_AE" w:bidi="ar_AE"/>
         </w:rPr>
       </w:r>
-      <w:hyperlink r:id="rId188">
+      <w:hyperlink r:id="rId186">
         <w:r>
           <w:rPr>
             <w:lang w:val="ar_AE" w:bidi="ar_AE"/>
@@ -15791,7 +15723,7 @@
           <w:lang w:val="ar_AE" w:bidi="ar_AE"/>
         </w:rPr>
       </w:r>
-      <w:hyperlink r:id="rId189">
+      <w:hyperlink r:id="rId187">
         <w:r>
           <w:rPr>
             <w:lang w:val="ar_AE" w:bidi="ar_AE"/>
@@ -15816,7 +15748,7 @@
           <w:lang w:val="ar_AE" w:bidi="ar_AE"/>
         </w:rPr>
       </w:r>
-      <w:hyperlink r:id="rId190">
+      <w:hyperlink r:id="rId188">
         <w:r>
           <w:rPr>
             <w:lang w:val="ar_AE" w:bidi="ar_AE"/>
@@ -15841,7 +15773,7 @@
           <w:lang w:val="ar_AE" w:bidi="ar_AE"/>
         </w:rPr>
       </w:r>
-      <w:hyperlink r:id="rId191">
+      <w:hyperlink r:id="rId189">
         <w:r>
           <w:rPr>
             <w:lang w:val="ar_AE" w:bidi="ar_AE"/>
@@ -15866,7 +15798,7 @@
           <w:lang w:val="ar_AE" w:bidi="ar_AE"/>
         </w:rPr>
       </w:r>
-      <w:hyperlink r:id="rId192">
+      <w:hyperlink r:id="rId190">
         <w:r>
           <w:rPr>
             <w:lang w:val="ar_AE" w:bidi="ar_AE"/>
@@ -16103,7 +16035,7 @@
           <w:lang w:val="ar_AE" w:bidi="ar_AE"/>
         </w:rPr>
       </w:r>
-      <w:hyperlink r:id="rId193">
+      <w:hyperlink r:id="rId191">
         <w:r>
           <w:rPr>
             <w:lang w:val="ar_AE" w:bidi="ar_AE"/>
@@ -16128,7 +16060,7 @@
           <w:lang w:val="ar_AE" w:bidi="ar_AE"/>
         </w:rPr>
       </w:r>
-      <w:hyperlink r:id="rId194">
+      <w:hyperlink r:id="rId192">
         <w:r>
           <w:rPr>
             <w:lang w:val="ar_AE" w:bidi="ar_AE"/>
@@ -16153,7 +16085,7 @@
           <w:lang w:val="ar_AE" w:bidi="ar_AE"/>
         </w:rPr>
       </w:r>
-      <w:hyperlink r:id="rId195">
+      <w:hyperlink r:id="rId193">
         <w:r>
           <w:rPr>
             <w:lang w:val="ar_AE" w:bidi="ar_AE"/>
@@ -16178,7 +16110,7 @@
           <w:lang w:val="ar_AE" w:bidi="ar_AE"/>
         </w:rPr>
       </w:r>
-      <w:hyperlink r:id="rId196">
+      <w:hyperlink r:id="rId194">
         <w:r>
           <w:rPr>
             <w:lang w:val="ar_AE" w:bidi="ar_AE"/>
@@ -16639,7 +16571,7 @@
           <w:lang w:val="ar_AE" w:bidi="ar_AE"/>
         </w:rPr>
       </w:r>
-      <w:hyperlink r:id="rId197">
+      <w:hyperlink r:id="rId195">
         <w:r>
           <w:rPr>
             <w:lang w:val="ar_AE" w:bidi="ar_AE"/>
@@ -16664,7 +16596,7 @@
           <w:lang w:val="ar_AE" w:bidi="ar_AE"/>
         </w:rPr>
       </w:r>
-      <w:hyperlink r:id="rId198">
+      <w:hyperlink r:id="rId196">
         <w:r>
           <w:rPr>
             <w:lang w:val="ar_AE" w:bidi="ar_AE"/>
@@ -16689,7 +16621,7 @@
           <w:lang w:val="ar_AE" w:bidi="ar_AE"/>
         </w:rPr>
       </w:r>
-      <w:hyperlink r:id="rId199">
+      <w:hyperlink r:id="rId197">
         <w:r>
           <w:rPr>
             <w:lang w:val="ar_AE" w:bidi="ar_AE"/>
@@ -16714,7 +16646,7 @@
           <w:lang w:val="ar_AE" w:bidi="ar_AE"/>
         </w:rPr>
       </w:r>
-      <w:hyperlink r:id="rId200">
+      <w:hyperlink r:id="rId198">
         <w:r>
           <w:rPr>
             <w:lang w:val="ar_AE" w:bidi="ar_AE"/>
@@ -16739,7 +16671,7 @@
           <w:lang w:val="ar_AE" w:bidi="ar_AE"/>
         </w:rPr>
       </w:r>
-      <w:hyperlink r:id="rId201">
+      <w:hyperlink r:id="rId199">
         <w:r>
           <w:rPr>
             <w:lang w:val="ar_AE" w:bidi="ar_AE"/>
@@ -16764,7 +16696,7 @@
           <w:lang w:val="ar_AE" w:bidi="ar_AE"/>
         </w:rPr>
       </w:r>
-      <w:hyperlink r:id="rId202">
+      <w:hyperlink r:id="rId200">
         <w:r>
           <w:rPr>
             <w:lang w:val="ar_AE" w:bidi="ar_AE"/>
@@ -16789,7 +16721,7 @@
           <w:lang w:val="ar_AE" w:bidi="ar_AE"/>
         </w:rPr>
       </w:r>
-      <w:hyperlink r:id="rId203">
+      <w:hyperlink r:id="rId201">
         <w:r>
           <w:rPr>
             <w:lang w:val="ar_AE" w:bidi="ar_AE"/>
@@ -16814,7 +16746,7 @@
           <w:lang w:val="ar_AE" w:bidi="ar_AE"/>
         </w:rPr>
       </w:r>
-      <w:hyperlink r:id="rId204">
+      <w:hyperlink r:id="rId202">
         <w:r>
           <w:rPr>
             <w:lang w:val="ar_AE" w:bidi="ar_AE"/>
@@ -16839,7 +16771,7 @@
           <w:lang w:val="ar_AE" w:bidi="ar_AE"/>
         </w:rPr>
       </w:r>
-      <w:hyperlink r:id="rId205">
+      <w:hyperlink r:id="rId203">
         <w:r>
           <w:rPr>
             <w:lang w:val="ar_AE" w:bidi="ar_AE"/>
@@ -16864,7 +16796,7 @@
           <w:lang w:val="ar_AE" w:bidi="ar_AE"/>
         </w:rPr>
       </w:r>
-      <w:hyperlink r:id="rId206">
+      <w:hyperlink r:id="rId204">
         <w:r>
           <w:rPr>
             <w:lang w:val="ar_AE" w:bidi="ar_AE"/>
@@ -16889,7 +16821,7 @@
           <w:lang w:val="ar_AE" w:bidi="ar_AE"/>
         </w:rPr>
       </w:r>
-      <w:hyperlink r:id="rId207">
+      <w:hyperlink r:id="rId205">
         <w:r>
           <w:rPr>
             <w:lang w:val="ar_AE" w:bidi="ar_AE"/>
@@ -16914,7 +16846,7 @@
           <w:lang w:val="ar_AE" w:bidi="ar_AE"/>
         </w:rPr>
       </w:r>
-      <w:hyperlink r:id="rId208">
+      <w:hyperlink r:id="rId206">
         <w:r>
           <w:rPr>
             <w:lang w:val="ar_AE" w:bidi="ar_AE"/>
@@ -17374,7 +17306,7 @@
           <w:lang w:val="ar_AE" w:bidi="ar_AE"/>
         </w:rPr>
       </w:r>
-      <w:hyperlink r:id="rId209">
+      <w:hyperlink r:id="rId207">
         <w:r>
           <w:rPr>
             <w:lang w:val="ar_AE" w:bidi="ar_AE"/>
@@ -17399,7 +17331,7 @@
           <w:lang w:val="ar_AE" w:bidi="ar_AE"/>
         </w:rPr>
       </w:r>
-      <w:hyperlink r:id="rId210">
+      <w:hyperlink r:id="rId208">
         <w:r>
           <w:rPr>
             <w:lang w:val="ar_AE" w:bidi="ar_AE"/>
@@ -17424,7 +17356,7 @@
           <w:lang w:val="ar_AE" w:bidi="ar_AE"/>
         </w:rPr>
       </w:r>
-      <w:hyperlink r:id="rId211">
+      <w:hyperlink r:id="rId209">
         <w:r>
           <w:rPr>
             <w:lang w:val="ar_AE" w:bidi="ar_AE"/>
@@ -17449,7 +17381,7 @@
           <w:lang w:val="ar_AE" w:bidi="ar_AE"/>
         </w:rPr>
       </w:r>
-      <w:hyperlink r:id="rId212">
+      <w:hyperlink r:id="rId210">
         <w:r>
           <w:rPr>
             <w:lang w:val="ar_AE" w:bidi="ar_AE"/>
@@ -17895,7 +17827,7 @@
           <w:lang w:val="ar_AE" w:bidi="ar_AE"/>
         </w:rPr>
       </w:r>
-      <w:hyperlink r:id="rId213">
+      <w:hyperlink r:id="rId211">
         <w:r>
           <w:rPr>
             <w:lang w:val="ar_AE" w:bidi="ar_AE"/>
@@ -17920,7 +17852,7 @@
           <w:lang w:val="ar_AE" w:bidi="ar_AE"/>
         </w:rPr>
       </w:r>
-      <w:hyperlink r:id="rId214">
+      <w:hyperlink r:id="rId212">
         <w:r>
           <w:rPr>
             <w:lang w:val="ar_AE" w:bidi="ar_AE"/>
@@ -17945,7 +17877,7 @@
           <w:lang w:val="ar_AE" w:bidi="ar_AE"/>
         </w:rPr>
       </w:r>
-      <w:hyperlink r:id="rId215">
+      <w:hyperlink r:id="rId213">
         <w:r>
           <w:rPr>
             <w:lang w:val="ar_AE" w:bidi="ar_AE"/>
@@ -17970,7 +17902,7 @@
           <w:lang w:val="ar_AE" w:bidi="ar_AE"/>
         </w:rPr>
       </w:r>
-      <w:hyperlink r:id="rId216">
+      <w:hyperlink r:id="rId214">
         <w:r>
           <w:rPr>
             <w:lang w:val="ar_AE" w:bidi="ar_AE"/>
@@ -17995,7 +17927,7 @@
           <w:lang w:val="ar_AE" w:bidi="ar_AE"/>
         </w:rPr>
       </w:r>
-      <w:hyperlink r:id="rId217">
+      <w:hyperlink r:id="rId215">
         <w:r>
           <w:rPr>
             <w:lang w:val="ar_AE" w:bidi="ar_AE"/>
@@ -18020,7 +17952,7 @@
           <w:lang w:val="ar_AE" w:bidi="ar_AE"/>
         </w:rPr>
       </w:r>
-      <w:hyperlink r:id="rId218">
+      <w:hyperlink r:id="rId216">
         <w:r>
           <w:rPr>
             <w:lang w:val="ar_AE" w:bidi="ar_AE"/>
@@ -18045,7 +17977,7 @@
           <w:lang w:val="ar_AE" w:bidi="ar_AE"/>
         </w:rPr>
       </w:r>
-      <w:hyperlink r:id="rId219">
+      <w:hyperlink r:id="rId217">
         <w:r>
           <w:rPr>
             <w:lang w:val="ar_AE" w:bidi="ar_AE"/>

--- a/arb/docx/010.content.docx
+++ b/arb/docx/010.content.docx
@@ -152,13 +152,6 @@
         <w:rPr>
           <w:lang w:val="ar_AE" w:bidi="ar_AE"/>
         </w:rPr>
-      </w:r>
-      <w:r>
-        <w:rPr>
-          <w:i/>
-          <w:lang w:val="ar_AE" w:bidi="ar_AE"/>
-        </w:rPr>
-        <w:t>الرجاء, الرحمة, الرفائيين, الروح القدس, راحاب, رَاحِيل, راعوث, راعي, رافا, راموث, رَامي قَوسٍ, رَأُوبَيْن, رؤيا, رئيس, رئيس الربع, رَئِيسِ ٱلْآبَاءِ, رَبَّةَ, رِبح (مَكسب), رِبح-روحيًا, ربِّي (راباي), رَثاء, رجس, رَجُلُ ٱلله, رحبعام, رَحْمَة, رِدَاء, رسول, رسول, رشوة, رعب, رِفقَة, رفيق, رُمَّان, رمح, رمون, رهبة, رهبة, رَوَث, روح, روما, رياء</w:t>
       </w:r>
       <w:r>
         <w:rPr>
